--- a/Docs/SRS FollowME.docx
+++ b/Docs/SRS FollowME.docx
@@ -137,9 +137,6 @@
                   </w:rPr>
                   <w:alias w:val="Company"/>
                   <w:id w:val="15676123"/>
-                  <w:placeholder>
-                    <w:docPart w:val="57C8C0C671904A4A96CBDAE0C0EE77E5"/>
-                  </w:placeholder>
                   <w:dataBinding w:prefixMappings="xmlns:ns0='http://schemas.openxmlformats.org/officeDocument/2006/extended-properties'" w:xpath="/ns0:Properties[1]/ns0:Company[1]" w:storeItemID="{6668398D-A668-4E3E-A5EB-62B293D839F1}"/>
                   <w:text/>
                 </w:sdtPr>
@@ -229,19 +226,8 @@
                         <w:sz w:val="24"/>
                         <w:szCs w:val="24"/>
                       </w:rPr>
-                      <w:t xml:space="preserve">Alex </w:t>
+                      <w:t>Alex Tilkin</w:t>
                     </w:r>
-                    <w:proofErr w:type="spellStart"/>
-                    <w:r>
-                      <w:rPr>
-                        <w:rFonts w:eastAsia="Times New Roman" w:cs="Times New Roman"/>
-                        <w:color w:val="000000" w:themeColor="text1"/>
-                        <w:sz w:val="24"/>
-                        <w:szCs w:val="24"/>
-                      </w:rPr>
-                      <w:t>Tilkin</w:t>
-                    </w:r>
-                    <w:proofErr w:type="spellEnd"/>
                     <w:r>
                       <w:rPr>
                         <w:rFonts w:eastAsia="Times New Roman" w:cs="Times New Roman"/>
@@ -9635,47 +9621,64 @@
         <w:rPr>
           <w:color w:val="000000" w:themeColor="text1"/>
         </w:rPr>
-        <w:t>The embedded file below contains a diagram that describes the architecture of the DB that will be i</w:t>
+        <w:t xml:space="preserve">The embedded file below contains a diagram that describes the architecture of the DB that will be integrated into the server of the application. </w:t>
+      </w:r>
+      <w:r>
+        <w:rPr>
+          <w:b/>
+          <w:bCs/>
+          <w:color w:val="000000" w:themeColor="text1"/>
+        </w:rPr>
+        <w:t xml:space="preserve">NOTE: </w:t>
+      </w:r>
+      <w:r>
+        <w:rPr>
+          <w:color w:val="000000" w:themeColor="text1"/>
+        </w:rPr>
+        <w:t>Since NO SQL has no standardized scheme desc</w:t>
+      </w:r>
+      <w:r>
+        <w:rPr>
+          <w:color w:val="000000" w:themeColor="text1"/>
+        </w:rPr>
+        <w:t>ription language, we used UML in order to</w:t>
+      </w:r>
+      <w:r>
+        <w:rPr>
+          <w:color w:val="000000" w:themeColor="text1"/>
+        </w:rPr>
+        <w:t xml:space="preserve"> descri</w:t>
+      </w:r>
+      <w:r>
+        <w:rPr>
+          <w:color w:val="000000" w:themeColor="text1"/>
+        </w:rPr>
+        <w:t>be our architecture.</w:t>
       </w:r>
       <w:bookmarkStart w:id="31" w:name="_GoBack"/>
       <w:bookmarkEnd w:id="31"/>
-      <w:r>
-        <w:rPr>
-          <w:color w:val="000000" w:themeColor="text1"/>
-        </w:rPr>
-        <w:t xml:space="preserve">ntegrated into the server of the application. </w:t>
-      </w:r>
+    </w:p>
+    <w:p>
+      <w:pPr>
+        <w:bidi w:val="0"/>
+        <w:jc w:val="both"/>
+        <w:rPr>
+          <w:color w:val="000000" w:themeColor="text1"/>
+        </w:rPr>
+      </w:pPr>
       <w:r>
         <w:rPr>
           <w:b/>
           <w:bCs/>
           <w:color w:val="000000" w:themeColor="text1"/>
         </w:rPr>
-        <w:t xml:space="preserve">NOTE: </w:t>
-      </w:r>
-      <w:r>
-        <w:rPr>
-          <w:color w:val="000000" w:themeColor="text1"/>
-        </w:rPr>
-        <w:t>Since NO SQL has no standardized scheme desc</w:t>
-      </w:r>
-      <w:r>
-        <w:rPr>
-          <w:color w:val="000000" w:themeColor="text1"/>
-        </w:rPr>
-        <w:t>ription language, we used UML in order to</w:t>
-      </w:r>
-      <w:r>
-        <w:rPr>
-          <w:color w:val="000000" w:themeColor="text1"/>
-        </w:rPr>
-        <w:t xml:space="preserve"> descri</w:t>
-      </w:r>
-      <w:r>
-        <w:rPr>
-          <w:color w:val="000000" w:themeColor="text1"/>
-        </w:rPr>
-        <w:t>be our architecture.</w:t>
+        <w:t>Note</w:t>
+      </w:r>
+      <w:r>
+        <w:rPr>
+          <w:color w:val="000000" w:themeColor="text1"/>
+        </w:rPr>
+        <w:t>: Double click on the icon below in-order to see the diagram in PNG file</w:t>
       </w:r>
     </w:p>
     <w:p>
@@ -9688,32 +9691,9 @@
       </w:pPr>
       <w:r>
         <w:rPr>
-          <w:b/>
-          <w:bCs/>
-          <w:color w:val="000000" w:themeColor="text1"/>
-        </w:rPr>
-        <w:t>Note</w:t>
-      </w:r>
-      <w:r>
-        <w:rPr>
-          <w:color w:val="000000" w:themeColor="text1"/>
-        </w:rPr>
-        <w:t>: Double click on the icon below in-order to see the diagram in PNG file</w:t>
-      </w:r>
-    </w:p>
-    <w:p>
-      <w:pPr>
-        <w:bidi w:val="0"/>
-        <w:jc w:val="both"/>
-        <w:rPr>
-          <w:color w:val="000000" w:themeColor="text1"/>
-        </w:rPr>
-      </w:pPr>
-      <w:r>
-        <w:rPr>
-          <w:color w:val="000000" w:themeColor="text1"/>
-        </w:rPr>
-        <w:object w:dxaOrig="1530" w:dyaOrig="1002">
+          <w:color w:val="000000" w:themeColor="text1"/>
+        </w:rPr>
+        <w:object w:dxaOrig="1531" w:dyaOrig="990">
           <v:shapetype id="_x0000_t75" coordsize="21600,21600" o:spt="75" o:preferrelative="t" path="m@4@5l@4@11@9@11@9@5xe" filled="f" stroked="f">
             <v:stroke joinstyle="miter"/>
             <v:formulas>
@@ -9733,10 +9713,10 @@
             <v:path o:extrusionok="f" gradientshapeok="t" o:connecttype="rect"/>
             <o:lock v:ext="edit" aspectratio="t"/>
           </v:shapetype>
-          <v:shape id="_x0000_i1025" type="#_x0000_t75" style="width:76.5pt;height:50.25pt" o:ole="">
+          <v:shape id="_x0000_i1025" type="#_x0000_t75" style="width:76.5pt;height:49.5pt" o:ole="">
             <v:imagedata r:id="rId21" o:title=""/>
           </v:shape>
-          <o:OLEObject Type="Embed" ProgID="Package" ShapeID="_x0000_i1025" DrawAspect="Icon" ObjectID="_1435950292" r:id="rId22"/>
+          <o:OLEObject Type="Embed" ProgID="Package" ShapeID="_x0000_i1025" DrawAspect="Icon" ObjectID="_1437972338" r:id="rId22"/>
         </w:object>
       </w:r>
       <w:r>
@@ -10228,7 +10208,7 @@
             <w:noProof/>
             <w:rtl/>
           </w:rPr>
-          <w:t>15</w:t>
+          <w:t>14</w:t>
         </w:r>
         <w:r>
           <w:rPr>
@@ -14034,44 +14014,7 @@
 </file>
 
 <file path=word/glossary/document.xml><?xml version="1.0" encoding="utf-8"?>
-<w:glossaryDocument xmlns:wpc="http://schemas.microsoft.com/office/word/2010/wordprocessingCanvas" xmlns:mc="http://schemas.openxmlformats.org/markup-compatibility/2006" xmlns:o="urn:schemas-microsoft-com:office:office" xmlns:r="http://schemas.openxmlformats.org/officeDocument/2006/relationships" xmlns:m="http://schemas.openxmlformats.org/officeDocument/2006/math" xmlns:v="urn:schemas-microsoft-com:vml" xmlns:wp14="http://schemas.microsoft.com/office/word/2010/wordprocessingDrawing" xmlns:wp="http://schemas.openxmlformats.org/drawingml/2006/wordprocessingDrawing" xmlns:w10="urn:schemas-microsoft-com:office:word" xmlns:w="http://schemas.openxmlformats.org/wordprocessingml/2006/main" xmlns:w14="http://schemas.microsoft.com/office/word/2010/wordml" xmlns:wpg="http://schemas.microsoft.com/office/word/2010/wordprocessingGroup" xmlns:wpi="http://schemas.microsoft.com/office/word/2010/wordprocessingInk" xmlns:wne="http://schemas.microsoft.com/office/word/2006/wordml" xmlns:wps="http://schemas.microsoft.com/office/word/2010/wordprocessingShape" mc:Ignorable="w14 wp14">
-  <w:docParts>
-    <w:docPart>
-      <w:docPartPr>
-        <w:name w:val="D1E17CA6A39A4898BBDC2EF6D418C8F2"/>
-        <w:category>
-          <w:name w:val="General"/>
-          <w:gallery w:val="placeholder"/>
-        </w:category>
-        <w:types>
-          <w:type w:val="bbPlcHdr"/>
-        </w:types>
-        <w:behaviors>
-          <w:behavior w:val="content"/>
-        </w:behaviors>
-        <w:guid w:val="{32A4B43C-4F4D-44C9-85E7-D43F108A3C39}"/>
-      </w:docPartPr>
-      <w:docPartBody>
-        <w:p>
-          <w:pPr>
-            <w:pStyle w:val="D1E17CA6A39A4898BBDC2EF6D418C8F2"/>
-          </w:pPr>
-          <w:r>
-            <w:rPr>
-              <w:rFonts w:asciiTheme="majorHAnsi" w:eastAsiaTheme="majorEastAsia" w:hAnsiTheme="majorHAnsi" w:cstheme="majorBidi"/>
-              <w:b/>
-              <w:bCs/>
-              <w:color w:val="FFFFFF" w:themeColor="background1"/>
-              <w:sz w:val="72"/>
-              <w:szCs w:val="72"/>
-            </w:rPr>
-            <w:t>[Year]</w:t>
-          </w:r>
-        </w:p>
-      </w:docPartBody>
-    </w:docPart>
-  </w:docParts>
-</w:glossaryDocument>
+<w:glossaryDocument xmlns:wpc="http://schemas.microsoft.com/office/word/2010/wordprocessingCanvas" xmlns:mc="http://schemas.openxmlformats.org/markup-compatibility/2006" xmlns:o="urn:schemas-microsoft-com:office:office" xmlns:r="http://schemas.openxmlformats.org/officeDocument/2006/relationships" xmlns:m="http://schemas.openxmlformats.org/officeDocument/2006/math" xmlns:v="urn:schemas-microsoft-com:vml" xmlns:wp14="http://schemas.microsoft.com/office/word/2010/wordprocessingDrawing" xmlns:wp="http://schemas.openxmlformats.org/drawingml/2006/wordprocessingDrawing" xmlns:w10="urn:schemas-microsoft-com:office:word" xmlns:w="http://schemas.openxmlformats.org/wordprocessingml/2006/main" xmlns:w14="http://schemas.microsoft.com/office/word/2010/wordml" xmlns:wpg="http://schemas.microsoft.com/office/word/2010/wordprocessingGroup" xmlns:wpi="http://schemas.microsoft.com/office/word/2010/wordprocessingInk" xmlns:wne="http://schemas.microsoft.com/office/word/2006/wordml" xmlns:wps="http://schemas.microsoft.com/office/word/2010/wordprocessingShape" mc:Ignorable="w14 wp14"/>
 </file>
 
 <file path=word/glossary/fontTable.xml><?xml version="1.0" encoding="utf-8"?>
@@ -14095,7 +14038,7 @@
     <w:charset w:val="00"/>
     <w:family w:val="swiss"/>
     <w:pitch w:val="variable"/>
-    <w:sig w:usb0="E00002FF" w:usb1="4000ACFF" w:usb2="00000001" w:usb3="00000000" w:csb0="0000019F" w:csb1="00000000"/>
+    <w:sig w:usb0="E10002FF" w:usb1="4000ACFF" w:usb2="00000009" w:usb3="00000000" w:csb0="0000019F" w:csb1="00000000"/>
   </w:font>
   <w:font w:name="Arial">
     <w:panose1 w:val="020B0604020202020204"/>
@@ -14129,9 +14072,8 @@
     <w:panose1 w:val="020B0604030504040204"/>
     <w:charset w:val="00"/>
     <w:family w:val="swiss"/>
-    <w:notTrueType/>
     <w:pitch w:val="variable"/>
-    <w:sig w:usb0="00000003" w:usb1="00000000" w:usb2="00000000" w:usb3="00000000" w:csb0="00000001" w:csb1="00000000"/>
+    <w:sig w:usb0="E1002EFF" w:usb1="C000605B" w:usb2="00000029" w:usb3="00000000" w:csb0="000101FF" w:csb1="00000000"/>
   </w:font>
 </w:fonts>
 </file>
@@ -14151,6 +14093,7 @@
   <w:rsids>
     <w:rsidRoot w:val="005F1DA8"/>
     <w:rsid w:val="0023509B"/>
+    <w:rsid w:val="004163D1"/>
     <w:rsid w:val="00585014"/>
     <w:rsid w:val="005F1DA8"/>
     <w:rsid w:val="007026CB"/>
@@ -14979,7 +14922,7 @@
 </file>
 
 <file path=customXml/itemProps2.xml><?xml version="1.0" encoding="utf-8"?>
-<ds:datastoreItem xmlns:ds="http://schemas.openxmlformats.org/officeDocument/2006/customXml" ds:itemID="{2868EFBA-6D02-4430-8963-2A08D760BF40}">
+<ds:datastoreItem xmlns:ds="http://schemas.openxmlformats.org/officeDocument/2006/customXml" ds:itemID="{2E4E7B90-4FF8-43F3-87A4-6F3DC363EBAD}">
   <ds:schemaRefs>
     <ds:schemaRef ds:uri="http://schemas.openxmlformats.org/officeDocument/2006/bibliography"/>
   </ds:schemaRefs>
